--- a/modelli/VP_valutaz progetto, NOF, verif in opera/VP70_FAV_SUAP.docx
+++ b/modelli/VP_valutaz progetto, NOF, verif in opera/VP70_FAV_SUAP.docx
@@ -663,7 +663,7 @@
             </w:r>
             <w:r>
               <w:rPr>
-                <w:lang w:val="it"/>
+                <w:lang w:val="it-IT"/>
               </w:rPr>
               <w:t>:</w:t>
             </w:r>
@@ -1225,7 +1225,7 @@
       </w:r>
       <w:r>
         <w:rPr>
-          <w:lang w:val="it"/>
+          <w:lang w:val="it-IT"/>
         </w:rPr>
         <w:t xml:space="preserve"> SUAP riceve questa comunicazione quale unico soggetto pubblico di riferimento territoriale per tutti i procedimenti che abbiano ad oggetto </w:t>
       </w:r>
@@ -1242,7 +1242,7 @@
       </w:r>
       <w:r>
         <w:rPr>
-          <w:lang w:val="it"/>
+          <w:lang w:val="it-IT"/>
         </w:rPr>
         <w:t xml:space="preserve"> attività produttive e di prestazione di servizi, </w:t>
       </w:r>
@@ -1265,7 +1265,7 @@
       </w:pPr>
       <w:r>
         <w:rPr>
-          <w:lang w:val="it"/>
+          <w:lang w:val="it-IT"/>
         </w:rPr>
         <w:t xml:space="preserve">In relazione </w:t>
       </w:r>
@@ -1282,7 +1282,7 @@
       </w:r>
       <w:r>
         <w:rPr>
-          <w:lang w:val="it"/>
+          <w:lang w:val="it-IT"/>
         </w:rPr>
         <w:t xml:space="preserve"> </w:t>
       </w:r>
@@ -1293,13 +1293,13 @@
           <w:kern w:val="2"/>
           <w:sz w:val="24"/>
           <w:szCs w:val="24"/>
-          <w:lang w:val="it" w:eastAsia="zh-CN" w:bidi="hi-IN"/>
+          <w:lang w:val="it-IT" w:eastAsia="zh-CN" w:bidi="hi-IN"/>
         </w:rPr>
         <w:t xml:space="preserve">per </w:t>
       </w:r>
       <w:r>
         <w:rPr>
-          <w:lang w:val="it"/>
+          <w:lang w:val="it-IT"/>
         </w:rPr>
         <w:t xml:space="preserve">le seguenti tipologie di attività </w:t>
       </w:r>
@@ -1310,13 +1310,13 @@
           <w:kern w:val="2"/>
           <w:sz w:val="24"/>
           <w:szCs w:val="24"/>
-          <w:lang w:val="it" w:eastAsia="zh-CN" w:bidi="hi-IN"/>
+          <w:lang w:val="it-IT" w:eastAsia="zh-CN" w:bidi="hi-IN"/>
         </w:rPr>
         <w:t>di cui al</w:t>
       </w:r>
       <w:r>
         <w:rPr>
-          <w:lang w:val="it"/>
+          <w:lang w:val="it-IT"/>
         </w:rPr>
         <w:t xml:space="preserve"> DPR 151/11:</w:t>
       </w:r>
@@ -1433,105 +1433,93 @@
       </w:pPr>
       <w:r>
         <w:rPr>
-          <w:lang w:val="it"/>
-        </w:rPr>
-        <w:t xml:space="preserve">valutata la documentazione inviata ed eventuali successive integrazioni </w:t>
-      </w:r>
-      <w:r>
-        <w:rPr>
-          <w:lang w:val="it"/>
-        </w:rPr>
-        <w:t>(prot. </w:t>
-      </w:r>
-      <w:r>
-        <w:rPr>
-          <w:lang w:val="it"/>
+          <w:lang w:val="it-IT"/>
+        </w:rPr>
+        <w:t>valutata la documentazione inviata ed eventuali successive integrazioni (prot. </w:t>
+      </w:r>
+      <w:r>
+        <w:rPr>
+          <w:lang w:val="it-IT"/>
         </w:rPr>
         <w:fldChar w:fldCharType="begin"/>
       </w:r>
       <w:r>
         <w:rPr>
-          <w:lang w:val="it"/>
+          <w:lang w:val="it-IT"/>
         </w:rPr>
         <w:instrText> MERGEFIELD $PROT_DOC_INTEG_IN_1 </w:instrText>
       </w:r>
       <w:r>
         <w:rPr>
-          <w:lang w:val="it"/>
+          <w:lang w:val="it-IT"/>
         </w:rPr>
         <w:fldChar w:fldCharType="separate"/>
       </w:r>
       <w:r>
         <w:rPr>
-          <w:lang w:val="it"/>
+          <w:lang w:val="it-IT"/>
         </w:rPr>
         <w:t>&lt;$PROT_DOC_INTEG_IN_1&gt;</w:t>
       </w:r>
       <w:r>
         <w:rPr>
-          <w:lang w:val="it"/>
+          <w:lang w:val="it-IT"/>
         </w:rPr>
         <w:fldChar w:fldCharType="end"/>
       </w:r>
       <w:r>
         <w:rPr>
-          <w:lang w:val="it"/>
+          <w:lang w:val="it-IT"/>
         </w:rPr>
         <w:t xml:space="preserve"> del </w:t>
       </w:r>
       <w:r>
         <w:rPr>
-          <w:lang w:val="it"/>
+          <w:lang w:val="it-IT"/>
         </w:rPr>
         <w:fldChar w:fldCharType="begin"/>
       </w:r>
       <w:r>
         <w:rPr>
-          <w:lang w:val="it"/>
+          <w:lang w:val="it-IT"/>
         </w:rPr>
         <w:instrText> MERGEFIELD $DATA_PROT_DOC_INTEG_IN_1 </w:instrText>
       </w:r>
       <w:r>
         <w:rPr>
-          <w:lang w:val="it"/>
+          <w:lang w:val="it-IT"/>
         </w:rPr>
         <w:fldChar w:fldCharType="separate"/>
       </w:r>
       <w:r>
         <w:rPr>
-          <w:lang w:val="it"/>
+          <w:lang w:val="it-IT"/>
         </w:rPr>
         <w:t>&lt;$DATA_PROT_DOC_INTEG_IN_1&gt;</w:t>
       </w:r>
       <w:r>
         <w:rPr>
-          <w:lang w:val="it"/>
+          <w:lang w:val="it-IT"/>
         </w:rPr>
         <w:fldChar w:fldCharType="end"/>
       </w:r>
       <w:r>
         <w:rPr>
-          <w:lang w:val="it"/>
-        </w:rPr>
-        <w:t>)</w:t>
-      </w:r>
-      <w:r>
-        <w:rPr>
-          <w:lang w:val="it"/>
-        </w:rPr>
-        <w:t xml:space="preserve">, questo Comando esprime </w:t>
+          <w:lang w:val="it-IT"/>
+        </w:rPr>
+        <w:t xml:space="preserve">), questo Comando esprime </w:t>
       </w:r>
       <w:r>
         <w:rPr>
           <w:b/>
           <w:bCs/>
-          <w:lang w:val="it"/>
+          <w:lang w:val="it-IT"/>
         </w:rPr>
         <w:t>parere favorevole</w:t>
       </w:r>
       <w:r>
         <w:rPr>
-          <w:lang w:val="it"/>
+          <w:lang w:val="it-IT"/>
         </w:rPr>
         <w:t xml:space="preserve"> </w:t>
       </w:r>
@@ -1542,13 +1530,13 @@
           <w:kern w:val="2"/>
           <w:sz w:val="24"/>
           <w:szCs w:val="24"/>
-          <w:lang w:val="it" w:eastAsia="zh-CN" w:bidi="hi-IN"/>
+          <w:lang w:val="it-IT" w:eastAsia="zh-CN" w:bidi="hi-IN"/>
         </w:rPr>
         <w:t>di cui al</w:t>
       </w:r>
       <w:r>
         <w:rPr>
-          <w:lang w:val="it"/>
+          <w:lang w:val="it-IT"/>
         </w:rPr>
         <w:t xml:space="preserve"> DPR 151/11 </w:t>
       </w:r>
@@ -1559,13 +1547,13 @@
           <w:kern w:val="2"/>
           <w:sz w:val="24"/>
           <w:szCs w:val="24"/>
-          <w:lang w:val="it" w:eastAsia="zh-CN" w:bidi="hi-IN"/>
+          <w:lang w:val="it-IT" w:eastAsia="zh-CN" w:bidi="hi-IN"/>
         </w:rPr>
         <w:t>con le</w:t>
       </w:r>
       <w:r>
         <w:rPr>
-          <w:lang w:val="it"/>
+          <w:lang w:val="it-IT"/>
         </w:rPr>
         <w:t xml:space="preserve"> seguenti </w:t>
       </w:r>
@@ -1576,13 +1564,13 @@
           <w:kern w:val="2"/>
           <w:sz w:val="24"/>
           <w:szCs w:val="24"/>
-          <w:lang w:val="it" w:eastAsia="zh-CN" w:bidi="hi-IN"/>
+          <w:lang w:val="it-IT" w:eastAsia="zh-CN" w:bidi="hi-IN"/>
         </w:rPr>
         <w:t>prescrizioni</w:t>
       </w:r>
       <w:r>
         <w:rPr>
-          <w:lang w:val="it"/>
+          <w:lang w:val="it-IT"/>
         </w:rPr>
         <w:t>:</w:t>
       </w:r>
@@ -1730,12 +1718,12 @@
       <w:pPr>
         <w:pStyle w:val="Corpodeltesto"/>
         <w:rPr>
-          <w:lang w:val="it"/>
+          <w:lang w:val="it-IT"/>
         </w:rPr>
       </w:pPr>
       <w:r>
         <w:rPr>
-          <w:lang w:val="it"/>
+          <w:lang w:val="it-IT"/>
         </w:rPr>
       </w:r>
     </w:p>
@@ -1746,7 +1734,7 @@
       </w:pPr>
       <w:r>
         <w:rPr>
-          <w:lang w:val="it"/>
+          <w:lang w:val="it-IT"/>
         </w:rPr>
         <w:t xml:space="preserve">Prima di avviare l’esercizio dell’attività, il responsabile è tenuto a presentare segnalazione certificata di inizio attività </w:t>
       </w:r>
@@ -1757,13 +1745,13 @@
           <w:kern w:val="2"/>
           <w:sz w:val="24"/>
           <w:szCs w:val="24"/>
-          <w:lang w:val="it" w:eastAsia="zh-CN" w:bidi="hi-IN"/>
+          <w:lang w:val="it-IT" w:eastAsia="zh-CN" w:bidi="hi-IN"/>
         </w:rPr>
         <w:t xml:space="preserve">ai fini antincendio </w:t>
       </w:r>
       <w:r>
         <w:rPr>
-          <w:lang w:val="it"/>
+          <w:lang w:val="it-IT"/>
         </w:rPr>
         <w:t>presso questo Comando, ai sensi dell’art. 4 del DPR 151/11.</w:t>
       </w:r>
@@ -1775,7 +1763,7 @@
       </w:pPr>
       <w:r>
         <w:rPr>
-          <w:lang w:val="it"/>
+          <w:lang w:val="it-IT"/>
         </w:rPr>
         <w:t>Ogni modifica delle strutture o degli impianti, oppure delle condizioni di esercizio dell’attività, che comportino una modifica delle preesistenti condizioni di sicurezza antincendio, obbliga il responsabile dell’attività a riavviare le procedure di cui agli artt. 3 o 4 del DPR 151/11.</w:t>
       </w:r>
@@ -1788,7 +1776,7 @@
       </w:pPr>
       <w:r>
         <w:rPr>
-          <w:lang w:val="it"/>
+          <w:lang w:val="it-IT"/>
         </w:rPr>
         <w:t>Avverso al presente parere può essere opposto ricorso entro il termine di 60 giorni presso il TAR competente oppure entro 120 giorni presso il Capo dello Stato, ai sensi del DPR 1199/1971.</w:t>
       </w:r>
@@ -1981,7 +1969,7 @@
       <w:footerReference w:type="default" r:id="rId3"/>
       <w:type w:val="nextPage"/>
       <w:pgSz w:w="11906" w:h="16838"/>
-      <w:pgMar w:left="1134" w:right="1134" w:header="0" w:top="1134" w:footer="1134" w:bottom="1693" w:gutter="0"/>
+      <w:pgMar w:left="1134" w:right="1134" w:gutter="0" w:header="0" w:top="1134" w:footer="1134" w:bottom="1693"/>
       <w:pgNumType w:fmt="decimal"/>
       <w:formProt w:val="false"/>
       <w:textDirection w:val="lrTb"/>
@@ -2000,7 +1988,6 @@
     </w:pPr>
     <w:r>
       <w:rPr/>
-      <w:tab/>
       <w:t xml:space="preserve">Pagina </w:t>
     </w:r>
     <w:r>
@@ -2047,10 +2034,12 @@
       <w:rPr/>
       <w:fldChar w:fldCharType="end"/>
     </w:r>
-    <w:r>
+  </w:p>
+  <w:p>
+    <w:pPr>
+      <w:pStyle w:val="Pidipagina"/>
       <w:rPr/>
-      <w:tab/>
-    </w:r>
+    </w:pPr>
     <w:r>
       <w:rPr>
         <w:sz w:val="14"/>
@@ -2114,7 +2103,7 @@
     <w:pPr>
       <w:widowControl/>
       <w:suppressAutoHyphens w:val="true"/>
-      <w:overflowPunct w:val="false"/>
+      <w:overflowPunct w:val="true"/>
       <w:bidi w:val="0"/>
       <w:spacing w:before="0" w:after="0"/>
       <w:jc w:val="left"/>

--- a/modelli/VP_valutaz progetto, NOF, verif in opera/VP70_FAV_SUAP.docx
+++ b/modelli/VP_valutaz progetto, NOF, verif in opera/VP70_FAV_SUAP.docx
@@ -366,7 +366,7 @@
             </w:pPr>
             <w:r>
               <w:rPr/>
-              <w:t>Allo</w:t>
+              <w:t>Al</w:t>
             </w:r>
           </w:p>
         </w:tc>
@@ -383,52 +383,10 @@
             </w:pPr>
             <w:r>
               <w:rPr/>
-              <w:t xml:space="preserve">Sportello </w:t>
-            </w:r>
-            <w:r>
-              <w:rPr>
-                <w:rFonts w:eastAsia="Noto Serif CJK SC" w:cs="Lohit Devanagari"/>
-                <w:color w:val="auto"/>
-                <w:kern w:val="2"/>
-                <w:sz w:val="24"/>
-                <w:szCs w:val="24"/>
-                <w:lang w:val="it-IT" w:eastAsia="zh-CN" w:bidi="hi-IN"/>
-              </w:rPr>
-              <w:t>u</w:t>
-            </w:r>
-            <w:r>
-              <w:rPr/>
-              <w:t xml:space="preserve">nico per le </w:t>
-            </w:r>
-            <w:r>
-              <w:rPr>
-                <w:rFonts w:eastAsia="Noto Serif CJK SC" w:cs="Lohit Devanagari"/>
-                <w:color w:val="auto"/>
-                <w:kern w:val="2"/>
-                <w:sz w:val="24"/>
-                <w:szCs w:val="24"/>
-                <w:lang w:val="it-IT" w:eastAsia="zh-CN" w:bidi="hi-IN"/>
-              </w:rPr>
-              <w:t>a</w:t>
-            </w:r>
-            <w:r>
-              <w:rPr/>
-              <w:t xml:space="preserve">ttività </w:t>
-            </w:r>
-            <w:r>
-              <w:rPr>
-                <w:rFonts w:eastAsia="Noto Serif CJK SC" w:cs="Lohit Devanagari"/>
-                <w:color w:val="auto"/>
-                <w:kern w:val="2"/>
-                <w:sz w:val="24"/>
-                <w:szCs w:val="24"/>
-                <w:lang w:val="it-IT" w:eastAsia="zh-CN" w:bidi="hi-IN"/>
-              </w:rPr>
-              <w:t>p</w:t>
-            </w:r>
-            <w:r>
-              <w:rPr/>
-              <w:t>roduttive</w:t>
+              <w:t>SUAP/SUE</w:t>
+            </w:r>
+            <w:r>
+              <w:rPr/>
               <w:br/>
             </w:r>
             <w:r>
@@ -1070,7 +1028,15 @@
             </w:r>
             <w:r>
               <w:rPr/>
-              <w:t xml:space="preserve"> SUAP </w:t>
+              <w:t xml:space="preserve"> SUAP/</w:t>
+            </w:r>
+            <w:r>
+              <w:rPr/>
+              <w:t>SUE</w:t>
+            </w:r>
+            <w:r>
+              <w:rPr/>
+              <w:t xml:space="preserve"> </w:t>
             </w:r>
             <w:r>
               <w:rPr/>
@@ -1172,7 +1138,15 @@
             </w:r>
             <w:r>
               <w:rPr/>
-              <w:t>ratica SUAP n°</w:t>
+              <w:t>ratica SUAP/</w:t>
+            </w:r>
+            <w:r>
+              <w:rPr/>
+              <w:t>SUE</w:t>
+            </w:r>
+            <w:r>
+              <w:rPr/>
+              <w:t xml:space="preserve"> n°</w:t>
             </w:r>
             <w:r>
               <w:rPr/>
@@ -1205,57 +1179,6 @@
       </w:pPr>
       <w:r>
         <w:rPr/>
-      </w:r>
-    </w:p>
-    <w:p>
-      <w:pPr>
-        <w:pStyle w:val="Corpodeltesto"/>
-        <w:rPr/>
-      </w:pPr>
-      <w:r>
-        <w:rPr>
-          <w:rFonts w:eastAsia="Noto Serif CJK SC" w:cs="Lohit Devanagari"/>
-          <w:color w:val="auto"/>
-          <w:kern w:val="2"/>
-          <w:sz w:val="24"/>
-          <w:szCs w:val="24"/>
-          <w:lang w:val="it-IT" w:eastAsia="zh-CN" w:bidi="hi-IN"/>
-        </w:rPr>
-        <w:t>Si premette che il</w:t>
-      </w:r>
-      <w:r>
-        <w:rPr>
-          <w:lang w:val="it-IT"/>
-        </w:rPr>
-        <w:t xml:space="preserve"> SUAP riceve questa comunicazione quale unico soggetto pubblico di riferimento territoriale per tutti i procedimenti che abbiano ad oggetto </w:t>
-      </w:r>
-      <w:r>
-        <w:rPr>
-          <w:rFonts w:eastAsia="Noto Serif CJK SC" w:cs="Lohit Devanagari"/>
-          <w:color w:val="auto"/>
-          <w:kern w:val="2"/>
-          <w:sz w:val="24"/>
-          <w:szCs w:val="24"/>
-          <w:lang w:val="it-IT" w:eastAsia="zh-CN" w:bidi="hi-IN"/>
-        </w:rPr>
-        <w:t>le</w:t>
-      </w:r>
-      <w:r>
-        <w:rPr>
-          <w:lang w:val="it-IT"/>
-        </w:rPr>
-        <w:t xml:space="preserve"> attività produttive e di prestazione di servizi, </w:t>
-      </w:r>
-      <w:r>
-        <w:rPr>
-          <w:rFonts w:eastAsia="Noto Serif CJK SC" w:cs="Lohit Devanagari"/>
-          <w:color w:val="auto"/>
-          <w:kern w:val="2"/>
-          <w:sz w:val="24"/>
-          <w:szCs w:val="24"/>
-          <w:lang w:val="it-IT" w:eastAsia="zh-CN" w:bidi="hi-IN"/>
-        </w:rPr>
-        <w:t>ai sensi del DPR 160/2010.</w:t>
       </w:r>
     </w:p>
     <w:p>
@@ -1496,6 +1419,78 @@
           <w:lang w:val="it-IT"/>
         </w:rPr>
         <w:t>&lt;$DATA_PROT_DOC_INTEG_IN_1&gt;</w:t>
+      </w:r>
+      <w:r>
+        <w:rPr>
+          <w:lang w:val="it-IT"/>
+        </w:rPr>
+        <w:fldChar w:fldCharType="end"/>
+      </w:r>
+      <w:r>
+        <w:rPr>
+          <w:lang w:val="it-IT"/>
+        </w:rPr>
+        <w:t>, prot. </w:t>
+      </w:r>
+      <w:r>
+        <w:rPr>
+          <w:lang w:val="it-IT"/>
+        </w:rPr>
+        <w:fldChar w:fldCharType="begin"/>
+      </w:r>
+      <w:r>
+        <w:rPr>
+          <w:lang w:val="it-IT"/>
+        </w:rPr>
+        <w:instrText> MERGEFIELD $PROT_DOC_INTEG_IN_2 </w:instrText>
+      </w:r>
+      <w:r>
+        <w:rPr>
+          <w:lang w:val="it-IT"/>
+        </w:rPr>
+        <w:fldChar w:fldCharType="separate"/>
+      </w:r>
+      <w:r>
+        <w:rPr>
+          <w:lang w:val="it-IT"/>
+        </w:rPr>
+        <w:t>&lt;$PROT_DOC_INTEG_IN_2&gt;</w:t>
+      </w:r>
+      <w:r>
+        <w:rPr>
+          <w:lang w:val="it-IT"/>
+        </w:rPr>
+        <w:fldChar w:fldCharType="end"/>
+      </w:r>
+      <w:r>
+        <w:rPr>
+          <w:lang w:val="it-IT"/>
+        </w:rPr>
+        <w:t xml:space="preserve"> del </w:t>
+      </w:r>
+      <w:r>
+        <w:rPr>
+          <w:lang w:val="it-IT"/>
+        </w:rPr>
+        <w:fldChar w:fldCharType="begin"/>
+      </w:r>
+      <w:r>
+        <w:rPr>
+          <w:lang w:val="it-IT"/>
+        </w:rPr>
+        <w:instrText> MERGEFIELD $DATA_PROT_DOC_INTEG_IN_2 </w:instrText>
+      </w:r>
+      <w:r>
+        <w:rPr>
+          <w:lang w:val="it-IT"/>
+        </w:rPr>
+        <w:fldChar w:fldCharType="separate"/>
+      </w:r>
+      <w:r>
+        <w:rPr>
+          <w:lang w:val="it-IT"/>
+        </w:rPr>
+        <w:t>&lt;$DATA_PROT_DOC_INTEG_IN_2&gt;</w:t>
       </w:r>
       <w:r>
         <w:rPr>
@@ -2041,38 +2036,23 @@
       <w:rPr/>
     </w:pPr>
     <w:r>
-      <w:rPr>
-        <w:sz w:val="14"/>
-        <w:szCs w:val="14"/>
-      </w:rPr>
+      <w:rPr/>
       <w:fldChar w:fldCharType="begin"/>
     </w:r>
     <w:r>
-      <w:rPr>
-        <w:sz w:val="14"/>
-        <w:szCs w:val="14"/>
-      </w:rPr>
+      <w:rPr/>
       <w:instrText> FILENAME </w:instrText>
     </w:r>
     <w:r>
-      <w:rPr>
-        <w:sz w:val="14"/>
-        <w:szCs w:val="14"/>
-      </w:rPr>
+      <w:rPr/>
       <w:fldChar w:fldCharType="separate"/>
     </w:r>
     <w:r>
-      <w:rPr>
-        <w:sz w:val="14"/>
-        <w:szCs w:val="14"/>
-      </w:rPr>
+      <w:rPr/>
       <w:t>VP70_FAV_SUAP.docx</w:t>
     </w:r>
     <w:r>
-      <w:rPr>
-        <w:sz w:val="14"/>
-        <w:szCs w:val="14"/>
-      </w:rPr>
+      <w:rPr/>
       <w:fldChar w:fldCharType="end"/>
     </w:r>
   </w:p>

--- a/modelli/VP_valutaz progetto, NOF, verif in opera/VP70_FAV_SUAP.docx
+++ b/modelli/VP_valutaz progetto, NOF, verif in opera/VP70_FAV_SUAP.docx
@@ -384,9 +384,6 @@
             <w:r>
               <w:rPr/>
               <w:t>SUAP/SUE</w:t>
-            </w:r>
-            <w:r>
-              <w:rPr/>
               <w:br/>
             </w:r>
             <w:r>
@@ -1028,15 +1025,7 @@
             </w:r>
             <w:r>
               <w:rPr/>
-              <w:t xml:space="preserve"> SUAP/</w:t>
-            </w:r>
-            <w:r>
-              <w:rPr/>
-              <w:t>SUE</w:t>
-            </w:r>
-            <w:r>
-              <w:rPr/>
-              <w:t xml:space="preserve"> </w:t>
+              <w:t xml:space="preserve"> SUAP/SUE </w:t>
             </w:r>
             <w:r>
               <w:rPr/>
@@ -1138,15 +1127,7 @@
             </w:r>
             <w:r>
               <w:rPr/>
-              <w:t>ratica SUAP/</w:t>
-            </w:r>
-            <w:r>
-              <w:rPr/>
-              <w:t>SUE</w:t>
-            </w:r>
-            <w:r>
-              <w:rPr/>
-              <w:t xml:space="preserve"> n°</w:t>
+              <w:t>ratica SUAP/SUE n°</w:t>
             </w:r>
             <w:r>
               <w:rPr/>
@@ -1774,6 +1755,18 @@
           <w:lang w:val="it-IT"/>
         </w:rPr>
         <w:t>Avverso al presente parere può essere opposto ricorso entro il termine di 60 giorni presso il TAR competente oppure entro 120 giorni presso il Capo dello Stato, ai sensi del DPR 1199/1971.</w:t>
+      </w:r>
+    </w:p>
+    <w:p>
+      <w:pPr>
+        <w:pStyle w:val="Corpodeltesto"/>
+        <w:rPr/>
+      </w:pPr>
+      <w:r>
+        <w:rPr>
+          <w:lang w:val="it-IT"/>
+        </w:rPr>
+        <w:t>Questa comunicazione è trasmessa al Sindaco ai sensi dell’art. 13 del DPR 577/82.</w:t>
       </w:r>
     </w:p>
     <w:tbl>
@@ -2083,7 +2076,7 @@
     <w:pPr>
       <w:widowControl/>
       <w:suppressAutoHyphens w:val="true"/>
-      <w:overflowPunct w:val="true"/>
+      <w:overflowPunct w:val="false"/>
       <w:bidi w:val="0"/>
       <w:spacing w:before="0" w:after="0"/>
       <w:jc w:val="left"/>

--- a/modelli/VP_valutaz progetto, NOF, verif in opera/VP70_FAV_SUAP.docx
+++ b/modelli/VP_valutaz progetto, NOF, verif in opera/VP70_FAV_SUAP.docx
@@ -1,6 +1,6 @@
 
 <file path=word/document.xml><?xml version="1.0" encoding="utf-8"?>
-<w:document xmlns:o="urn:schemas-microsoft-com:office:office" xmlns:r="http://schemas.openxmlformats.org/officeDocument/2006/relationships" xmlns:v="urn:schemas-microsoft-com:vml" xmlns:w="http://schemas.openxmlformats.org/wordprocessingml/2006/main" xmlns:w10="urn:schemas-microsoft-com:office:word" xmlns:wp="http://schemas.openxmlformats.org/drawingml/2006/wordprocessingDrawing" xmlns:wps="http://schemas.microsoft.com/office/word/2010/wordprocessingShape" xmlns:wpg="http://schemas.microsoft.com/office/word/2010/wordprocessingGroup" xmlns:mc="http://schemas.openxmlformats.org/markup-compatibility/2006" xmlns:wp14="http://schemas.microsoft.com/office/word/2010/wordprocessingDrawing" xmlns:w14="http://schemas.microsoft.com/office/word/2010/wordml" mc:Ignorable="w14 wp14">
+<w:document xmlns:o="urn:schemas-microsoft-com:office:office" xmlns:r="http://schemas.openxmlformats.org/officeDocument/2006/relationships" xmlns:v="urn:schemas-microsoft-com:vml" xmlns:w="http://schemas.openxmlformats.org/wordprocessingml/2006/main" xmlns:w10="urn:schemas-microsoft-com:office:word" xmlns:wp="http://schemas.openxmlformats.org/drawingml/2006/wordprocessingDrawing" xmlns:wps="http://schemas.microsoft.com/office/word/2010/wordprocessingShape" xmlns:wpg="http://schemas.microsoft.com/office/word/2010/wordprocessingGroup" xmlns:mc="http://schemas.openxmlformats.org/markup-compatibility/2006" xmlns:wp14="http://schemas.microsoft.com/office/word/2010/wordprocessingDrawing" xmlns:w14="http://schemas.microsoft.com/office/word/2010/wordml" xmlns:w15="http://schemas.microsoft.com/office/word/2012/wordml" mc:Ignorable="w14 wp14 w15">
   <w:body>
     <w:tbl>
       <w:tblPr>
@@ -159,7 +159,7 @@
                 <w:sz w:val="20"/>
                 <w:rFonts w:ascii="Arial" w:hAnsi="Arial"/>
               </w:rPr>
-              <w:instrText> MERGEFIELD $NOME_COMANDO </w:instrText>
+              <w:instrText xml:space="preserve"> MERGEFIELD $NOME_COMANDO </w:instrText>
             </w:r>
             <w:r>
               <w:rPr>
@@ -240,7 +240,7 @@
                 <w:szCs w:val="20"/>
                 <w:iCs/>
               </w:rPr>
-              <w:instrText> MERGEFIELD $PEC_COMANDO </w:instrText>
+              <w:instrText xml:space="preserve"> MERGEFIELD $PEC_COMANDO </w:instrText>
             </w:r>
             <w:r>
               <w:rPr>
@@ -290,7 +290,7 @@
             </w:r>
             <w:r>
               <w:rPr/>
-              <w:instrText> MERGEFIELD $COMUNE_COMANDO </w:instrText>
+              <w:instrText xml:space="preserve"> MERGEFIELD $COMUNE_COMANDO </w:instrText>
             </w:r>
             <w:r>
               <w:rPr/>
@@ -333,7 +333,7 @@
             </w:r>
             <w:r>
               <w:rPr/>
-              <w:instrText> MERGEFIELD $NUM_PRATICA </w:instrText>
+              <w:instrText xml:space="preserve"> MERGEFIELD $NUM_PRATICA </w:instrText>
             </w:r>
             <w:r>
               <w:rPr/>
@@ -407,7 +407,7 @@
             </w:r>
             <w:r>
               <w:rPr/>
-              <w:instrText> MERGEFIELD $COMUNE_ATTIVITA </w:instrText>
+              <w:instrText xml:space="preserve"> MERGEFIELD $COMUNE_ATTIVITA </w:instrText>
             </w:r>
             <w:r>
               <w:rPr/>
@@ -465,7 +465,7 @@
             </w:r>
             <w:r>
               <w:rPr/>
-              <w:instrText> MERGEFIELD $COMUNE_ATTIVITA </w:instrText>
+              <w:instrText xml:space="preserve"> MERGEFIELD $COMUNE_ATTIVITA </w:instrText>
             </w:r>
             <w:r>
               <w:rPr/>
@@ -530,7 +530,7 @@
             </w:r>
             <w:r>
               <w:rPr/>
-              <w:instrText> MERGEFIELD $NOME_TITOLARE </w:instrText>
+              <w:instrText xml:space="preserve"> MERGEFIELD $NOME_TITOLARE </w:instrText>
             </w:r>
             <w:r>
               <w:rPr/>
@@ -554,7 +554,7 @@
             </w:r>
             <w:r>
               <w:rPr/>
-              <w:instrText> MERGEFIELD $COGNOME_TITOLARE </w:instrText>
+              <w:instrText xml:space="preserve"> MERGEFIELD $COGNOME_TITOLARE </w:instrText>
             </w:r>
             <w:r>
               <w:rPr/>
@@ -585,7 +585,7 @@
               <w:rPr>
                 <w:rStyle w:val="CollegamentoInternet"/>
               </w:rPr>
-              <w:instrText> MERGEFIELD $PEC_CORRISPONDENZA </w:instrText>
+              <w:instrText xml:space="preserve"> MERGEFIELD $PEC_CORRISPONDENZA </w:instrText>
             </w:r>
             <w:r>
               <w:rPr>
@@ -632,7 +632,7 @@
             </w:r>
             <w:r>
               <w:rPr/>
-              <w:instrText> MERGEFIELD $INTESTATARIO </w:instrText>
+              <w:instrText xml:space="preserve"> MERGEFIELD $INTESTATARIO </w:instrText>
             </w:r>
             <w:r>
               <w:rPr/>
@@ -659,7 +659,7 @@
             </w:r>
             <w:r>
               <w:rPr/>
-              <w:instrText> MERGEFIELD $INDIRIZZO_CORRISPONDENZA </w:instrText>
+              <w:instrText xml:space="preserve"> MERGEFIELD $INDIRIZZO_CORRISPONDENZA </w:instrText>
             </w:r>
             <w:r>
               <w:rPr/>
@@ -679,7 +679,7 @@
     </w:tbl>
     <w:p>
       <w:pPr>
-        <w:pStyle w:val="Corpodeltesto"/>
+        <w:pStyle w:val="BodyText"/>
         <w:rPr/>
       </w:pPr>
       <w:r>
@@ -736,7 +736,6 @@
               <w:widowControl w:val="false"/>
               <w:rPr>
                 <w:b/>
-                <w:b/>
                 <w:bCs/>
               </w:rPr>
             </w:pPr>
@@ -777,7 +776,7 @@
             </w:r>
             <w:r>
               <w:rPr/>
-              <w:instrText> MERGEFIELD $DESCRIZIONE_RICHIESTA </w:instrText>
+              <w:instrText xml:space="preserve"> MERGEFIELD $DESCRIZIONE_RICHIESTA </w:instrText>
             </w:r>
             <w:r>
               <w:rPr/>
@@ -801,7 +800,7 @@
             </w:r>
             <w:r>
               <w:rPr/>
-              <w:instrText> MERGEFIELD $NUM_PROT_RICHIESTA </w:instrText>
+              <w:instrText xml:space="preserve"> MERGEFIELD $NUM_PROT_RICHIESTA </w:instrText>
             </w:r>
             <w:r>
               <w:rPr/>
@@ -825,7 +824,7 @@
             </w:r>
             <w:r>
               <w:rPr/>
-              <w:instrText> MERGEFIELD $DATA_RICHIESTA </w:instrText>
+              <w:instrText xml:space="preserve"> MERGEFIELD $DATA_RICHIESTA </w:instrText>
             </w:r>
             <w:r>
               <w:rPr/>
@@ -877,7 +876,7 @@
                 <w:color w:val="auto"/>
                 <w:lang w:val="it-IT" w:eastAsia="zh-CN" w:bidi="hi-IN"/>
               </w:rPr>
-              <w:instrText> MERGEFIELD $RAGIONE_SOCIALE </w:instrText>
+              <w:instrText xml:space="preserve"> MERGEFIELD $RAGIONE_SOCIALE </w:instrText>
             </w:r>
             <w:r>
               <w:rPr>
@@ -943,7 +942,7 @@
                 <w:color w:val="auto"/>
                 <w:lang w:val="it-IT" w:eastAsia="zh-CN" w:bidi="hi-IN"/>
               </w:rPr>
-              <w:instrText> MERGEFIELD $INDIRIZZO_ATTIVITA </w:instrText>
+              <w:instrText xml:space="preserve"> MERGEFIELD $INDIRIZZO_ATTIVITA </w:instrText>
             </w:r>
             <w:r>
               <w:rPr>
@@ -1033,7 +1032,7 @@
             </w:r>
             <w:r>
               <w:rPr/>
-              <w:instrText> MERGEFIELD $DESCR_SPORTELLO_SUAP </w:instrText>
+              <w:instrText xml:space="preserve"> MERGEFIELD $DESCR_SPORTELLO_SUAP </w:instrText>
             </w:r>
             <w:r>
               <w:rPr/>
@@ -1057,7 +1056,7 @@
             </w:r>
             <w:r>
               <w:rPr/>
-              <w:instrText> MERGEFIELD $NUM_PROT_CMZ_SU </w:instrText>
+              <w:instrText xml:space="preserve"> MERGEFIELD $NUM_PROT_CMZ_SU </w:instrText>
             </w:r>
             <w:r>
               <w:rPr/>
@@ -1081,7 +1080,7 @@
             </w:r>
             <w:r>
               <w:rPr/>
-              <w:instrText> MERGEFIELD $DATA_PROT_CMZ_SU </w:instrText>
+              <w:instrText xml:space="preserve"> MERGEFIELD $DATA_PROT_CMZ_SU </w:instrText>
             </w:r>
             <w:r>
               <w:rPr/>
@@ -1135,7 +1134,7 @@
             </w:r>
             <w:r>
               <w:rPr/>
-              <w:instrText> MERGEFIELD $COD_PRATICA_SU </w:instrText>
+              <w:instrText xml:space="preserve"> MERGEFIELD $COD_PRATICA_SU </w:instrText>
             </w:r>
             <w:r>
               <w:rPr/>
@@ -1155,7 +1154,7 @@
     </w:tbl>
     <w:p>
       <w:pPr>
-        <w:pStyle w:val="Corpodeltesto"/>
+        <w:pStyle w:val="BodyText"/>
         <w:rPr/>
       </w:pPr>
       <w:r>
@@ -1164,7 +1163,7 @@
     </w:p>
     <w:p>
       <w:pPr>
-        <w:pStyle w:val="Corpodeltesto"/>
+        <w:pStyle w:val="BodyText"/>
         <w:rPr/>
       </w:pPr>
       <w:r>
@@ -1265,7 +1264,7 @@
             </w:r>
             <w:r>
               <w:rPr/>
-              <w:instrText> MERGEFIELD $ELENCO_ATTIVITA.Codice </w:instrText>
+              <w:instrText xml:space="preserve"> MERGEFIELD $ELENCO_ATTIVITA.Codice </w:instrText>
             </w:r>
             <w:r>
               <w:rPr/>
@@ -1303,7 +1302,7 @@
             </w:r>
             <w:r>
               <w:rPr/>
-              <w:instrText> MERGEFIELD $ELENCO_ATTIVITA.Descrizione </w:instrText>
+              <w:instrText xml:space="preserve"> MERGEFIELD $ELENCO_ATTIVITA.Descrizione </w:instrText>
             </w:r>
             <w:r>
               <w:rPr/>
@@ -1323,7 +1322,7 @@
     </w:tbl>
     <w:p>
       <w:pPr>
-        <w:pStyle w:val="Corpodeltesto"/>
+        <w:pStyle w:val="BodyText"/>
         <w:rPr/>
       </w:pPr>
       <w:r>
@@ -1332,7 +1331,7 @@
     </w:p>
     <w:p>
       <w:pPr>
-        <w:pStyle w:val="Corpodeltesto"/>
+        <w:pStyle w:val="BodyText"/>
         <w:rPr/>
       </w:pPr>
       <w:r>
@@ -1351,7 +1350,7 @@
         <w:rPr>
           <w:lang w:val="it-IT"/>
         </w:rPr>
-        <w:instrText> MERGEFIELD $PROT_DOC_INTEG_IN_1 </w:instrText>
+        <w:instrText xml:space="preserve"> MERGEFIELD $PROT_DOC_INTEG_IN_1 </w:instrText>
       </w:r>
       <w:r>
         <w:rPr>
@@ -1387,7 +1386,7 @@
         <w:rPr>
           <w:lang w:val="it-IT"/>
         </w:rPr>
-        <w:instrText> MERGEFIELD $DATA_PROT_DOC_INTEG_IN_1 </w:instrText>
+        <w:instrText xml:space="preserve"> MERGEFIELD $DATA_PROT_DOC_INTEG_IN_1 </w:instrText>
       </w:r>
       <w:r>
         <w:rPr>
@@ -1423,7 +1422,7 @@
         <w:rPr>
           <w:lang w:val="it-IT"/>
         </w:rPr>
-        <w:instrText> MERGEFIELD $PROT_DOC_INTEG_IN_2 </w:instrText>
+        <w:instrText xml:space="preserve"> MERGEFIELD $PROT_DOC_INTEG_IN_2 </w:instrText>
       </w:r>
       <w:r>
         <w:rPr>
@@ -1459,7 +1458,7 @@
         <w:rPr>
           <w:lang w:val="it-IT"/>
         </w:rPr>
-        <w:instrText> MERGEFIELD $DATA_PROT_DOC_INTEG_IN_2 </w:instrText>
+        <w:instrText xml:space="preserve"> MERGEFIELD $DATA_PROT_DOC_INTEG_IN_2 </w:instrText>
       </w:r>
       <w:r>
         <w:rPr>
@@ -1514,7 +1513,19 @@
         <w:rPr>
           <w:lang w:val="it-IT"/>
         </w:rPr>
-        <w:t xml:space="preserve"> DPR 151/11 </w:t>
+        <w:t xml:space="preserve"> DPR 151/11, </w:t>
+      </w:r>
+      <w:r>
+        <w:rPr>
+          <w:lang w:val="it-IT"/>
+        </w:rPr>
+        <w:t>ai soli fini della sicurezza antincendio,</w:t>
+      </w:r>
+      <w:r>
+        <w:rPr>
+          <w:lang w:val="it-IT"/>
+        </w:rPr>
+        <w:t xml:space="preserve"> </w:t>
       </w:r>
       <w:r>
         <w:rPr>
@@ -1635,7 +1646,7 @@
             </w:r>
             <w:r>
               <w:rPr/>
-              <w:instrText> MERGEFIELD $ELENCO_PRESCRIZIONI.Codice </w:instrText>
+              <w:instrText xml:space="preserve"> MERGEFIELD $ELENCO_PRESCRIZIONI.Codice </w:instrText>
             </w:r>
             <w:r>
               <w:rPr/>
@@ -1672,7 +1683,7 @@
             </w:r>
             <w:r>
               <w:rPr/>
-              <w:instrText> MERGEFIELD $ELENCO_PRESCRIZIONI.Descrizione </w:instrText>
+              <w:instrText xml:space="preserve"> MERGEFIELD $ELENCO_PRESCRIZIONI.Descrizione </w:instrText>
             </w:r>
             <w:r>
               <w:rPr/>
@@ -1692,7 +1703,7 @@
     </w:tbl>
     <w:p>
       <w:pPr>
-        <w:pStyle w:val="Corpodeltesto"/>
+        <w:pStyle w:val="BodyText"/>
         <w:rPr>
           <w:lang w:val="it-IT"/>
         </w:rPr>
@@ -1705,7 +1716,7 @@
     </w:p>
     <w:p>
       <w:pPr>
-        <w:pStyle w:val="Corpodeltesto"/>
+        <w:pStyle w:val="BodyText"/>
         <w:rPr/>
       </w:pPr>
       <w:r>
@@ -1734,7 +1745,7 @@
     </w:p>
     <w:p>
       <w:pPr>
-        <w:pStyle w:val="Corpodeltesto"/>
+        <w:pStyle w:val="BodyText"/>
         <w:rPr/>
       </w:pPr>
       <w:r>
@@ -1746,7 +1757,7 @@
     </w:p>
     <w:p>
       <w:pPr>
-        <w:pStyle w:val="Corpodeltesto"/>
+        <w:pStyle w:val="BodyText"/>
         <w:keepNext w:val="true"/>
         <w:rPr/>
       </w:pPr>
@@ -1759,7 +1770,7 @@
     </w:p>
     <w:p>
       <w:pPr>
-        <w:pStyle w:val="Corpodeltesto"/>
+        <w:pStyle w:val="BodyText"/>
         <w:rPr/>
       </w:pPr>
       <w:r>
@@ -1820,7 +1831,7 @@
             </w:r>
             <w:r>
               <w:rPr/>
-              <w:instrText> MERGEFIELD $NOME_ADDETTO </w:instrText>
+              <w:instrText xml:space="preserve"> MERGEFIELD $NOME_ADDETTO </w:instrText>
             </w:r>
             <w:r>
               <w:rPr/>
@@ -1844,7 +1855,7 @@
             </w:r>
             <w:r>
               <w:rPr/>
-              <w:instrText> MERGEFIELD $COGNOME_ADDETTO </w:instrText>
+              <w:instrText xml:space="preserve"> MERGEFIELD $COGNOME_ADDETTO </w:instrText>
             </w:r>
             <w:r>
               <w:rPr/>
@@ -1890,7 +1901,7 @@
             </w:r>
             <w:r>
               <w:rPr/>
-              <w:instrText> MERGEFIELD $NOME_COMANDANTE </w:instrText>
+              <w:instrText xml:space="preserve"> MERGEFIELD $NOME_COMANDANTE </w:instrText>
             </w:r>
             <w:r>
               <w:rPr/>
@@ -1914,7 +1925,7 @@
             </w:r>
             <w:r>
               <w:rPr/>
-              <w:instrText> MERGEFIELD $COGNOME_COMANDANTE </w:instrText>
+              <w:instrText xml:space="preserve"> MERGEFIELD $COGNOME_COMANDANTE </w:instrText>
             </w:r>
             <w:r>
               <w:rPr/>
@@ -1954,7 +1965,9 @@
       </w:r>
     </w:p>
     <w:sectPr>
-      <w:footerReference w:type="default" r:id="rId3"/>
+      <w:footerReference w:type="even" r:id="rId3"/>
+      <w:footerReference w:type="default" r:id="rId4"/>
+      <w:footerReference w:type="first" r:id="rId5"/>
       <w:type w:val="nextPage"/>
       <w:pgSz w:w="11906" w:h="16838"/>
       <w:pgMar w:left="1134" w:right="1134" w:gutter="0" w:header="0" w:top="1134" w:footer="1134" w:bottom="1693"/>
@@ -1968,14 +1981,28 @@
 </file>
 
 <file path=word/footer1.xml><?xml version="1.0" encoding="utf-8"?>
-<w:ftr xmlns:o="urn:schemas-microsoft-com:office:office" xmlns:r="http://schemas.openxmlformats.org/officeDocument/2006/relationships" xmlns:v="urn:schemas-microsoft-com:vml" xmlns:w="http://schemas.openxmlformats.org/wordprocessingml/2006/main" xmlns:w10="urn:schemas-microsoft-com:office:word" xmlns:wp="http://schemas.openxmlformats.org/drawingml/2006/wordprocessingDrawing" xmlns:wps="http://schemas.microsoft.com/office/word/2010/wordprocessingShape" xmlns:wpg="http://schemas.microsoft.com/office/word/2010/wordprocessingGroup" xmlns:mc="http://schemas.openxmlformats.org/markup-compatibility/2006" xmlns:wp14="http://schemas.microsoft.com/office/word/2010/wordprocessingDrawing" xmlns:w14="http://schemas.microsoft.com/office/word/2010/wordml" mc:Ignorable="w14 wp14">
+<w:ftr xmlns:o="urn:schemas-microsoft-com:office:office" xmlns:r="http://schemas.openxmlformats.org/officeDocument/2006/relationships" xmlns:v="urn:schemas-microsoft-com:vml" xmlns:w="http://schemas.openxmlformats.org/wordprocessingml/2006/main" xmlns:w10="urn:schemas-microsoft-com:office:word" xmlns:wp="http://schemas.openxmlformats.org/drawingml/2006/wordprocessingDrawing" xmlns:wps="http://schemas.microsoft.com/office/word/2010/wordprocessingShape" xmlns:wpg="http://schemas.microsoft.com/office/word/2010/wordprocessingGroup" xmlns:mc="http://schemas.openxmlformats.org/markup-compatibility/2006" xmlns:wp14="http://schemas.microsoft.com/office/word/2010/wordprocessingDrawing" xmlns:w14="http://schemas.microsoft.com/office/word/2010/wordml" xmlns:w15="http://schemas.microsoft.com/office/word/2012/wordml" mc:Ignorable="w14 wp14 w15">
   <w:p>
     <w:pPr>
-      <w:pStyle w:val="Pidipagina"/>
+      <w:pStyle w:val="Footer"/>
       <w:rPr/>
     </w:pPr>
     <w:r>
       <w:rPr/>
+    </w:r>
+  </w:p>
+</w:ftr>
+</file>
+
+<file path=word/footer2.xml><?xml version="1.0" encoding="utf-8"?>
+<w:ftr xmlns:o="urn:schemas-microsoft-com:office:office" xmlns:r="http://schemas.openxmlformats.org/officeDocument/2006/relationships" xmlns:v="urn:schemas-microsoft-com:vml" xmlns:w="http://schemas.openxmlformats.org/wordprocessingml/2006/main" xmlns:w10="urn:schemas-microsoft-com:office:word" xmlns:wp="http://schemas.openxmlformats.org/drawingml/2006/wordprocessingDrawing" xmlns:wps="http://schemas.microsoft.com/office/word/2010/wordprocessingShape" xmlns:wpg="http://schemas.microsoft.com/office/word/2010/wordprocessingGroup" xmlns:mc="http://schemas.openxmlformats.org/markup-compatibility/2006" xmlns:wp14="http://schemas.microsoft.com/office/word/2010/wordprocessingDrawing" xmlns:w14="http://schemas.microsoft.com/office/word/2010/wordml" xmlns:w15="http://schemas.microsoft.com/office/word/2012/wordml" mc:Ignorable="w14 wp14 w15">
+  <w:p>
+    <w:pPr>
+      <w:pStyle w:val="Footer"/>
+      <w:rPr/>
+    </w:pPr>
+    <w:r>
+      <w:rPr/>
       <w:t xml:space="preserve">Pagina </w:t>
     </w:r>
     <w:r>
@@ -1984,7 +2011,7 @@
     </w:r>
     <w:r>
       <w:rPr/>
-      <w:instrText> PAGE </w:instrText>
+      <w:instrText xml:space="preserve"> PAGE </w:instrText>
     </w:r>
     <w:r>
       <w:rPr/>
@@ -2008,7 +2035,7 @@
     </w:r>
     <w:r>
       <w:rPr/>
-      <w:instrText> NUMPAGES </w:instrText>
+      <w:instrText xml:space="preserve"> NUMPAGES </w:instrText>
     </w:r>
     <w:r>
       <w:rPr/>
@@ -2025,7 +2052,7 @@
   </w:p>
   <w:p>
     <w:pPr>
-      <w:pStyle w:val="Pidipagina"/>
+      <w:pStyle w:val="Footer"/>
       <w:rPr/>
     </w:pPr>
     <w:r>
@@ -2034,7 +2061,92 @@
     </w:r>
     <w:r>
       <w:rPr/>
-      <w:instrText> FILENAME </w:instrText>
+      <w:instrText xml:space="preserve"> FILENAME </w:instrText>
+    </w:r>
+    <w:r>
+      <w:rPr/>
+      <w:fldChar w:fldCharType="separate"/>
+    </w:r>
+    <w:r>
+      <w:rPr/>
+      <w:t>VP70_FAV_SUAP.docx</w:t>
+    </w:r>
+    <w:r>
+      <w:rPr/>
+      <w:fldChar w:fldCharType="end"/>
+    </w:r>
+  </w:p>
+</w:ftr>
+</file>
+
+<file path=word/footer3.xml><?xml version="1.0" encoding="utf-8"?>
+<w:ftr xmlns:o="urn:schemas-microsoft-com:office:office" xmlns:r="http://schemas.openxmlformats.org/officeDocument/2006/relationships" xmlns:v="urn:schemas-microsoft-com:vml" xmlns:w="http://schemas.openxmlformats.org/wordprocessingml/2006/main" xmlns:w10="urn:schemas-microsoft-com:office:word" xmlns:wp="http://schemas.openxmlformats.org/drawingml/2006/wordprocessingDrawing" xmlns:wps="http://schemas.microsoft.com/office/word/2010/wordprocessingShape" xmlns:wpg="http://schemas.microsoft.com/office/word/2010/wordprocessingGroup" xmlns:mc="http://schemas.openxmlformats.org/markup-compatibility/2006" xmlns:wp14="http://schemas.microsoft.com/office/word/2010/wordprocessingDrawing" xmlns:w14="http://schemas.microsoft.com/office/word/2010/wordml" xmlns:w15="http://schemas.microsoft.com/office/word/2012/wordml" mc:Ignorable="w14 wp14 w15">
+  <w:p>
+    <w:pPr>
+      <w:pStyle w:val="Footer"/>
+      <w:rPr/>
+    </w:pPr>
+    <w:r>
+      <w:rPr/>
+      <w:t xml:space="preserve">Pagina </w:t>
+    </w:r>
+    <w:r>
+      <w:rPr/>
+      <w:fldChar w:fldCharType="begin"/>
+    </w:r>
+    <w:r>
+      <w:rPr/>
+      <w:instrText xml:space="preserve"> PAGE </w:instrText>
+    </w:r>
+    <w:r>
+      <w:rPr/>
+      <w:fldChar w:fldCharType="separate"/>
+    </w:r>
+    <w:r>
+      <w:rPr/>
+      <w:t>2</w:t>
+    </w:r>
+    <w:r>
+      <w:rPr/>
+      <w:fldChar w:fldCharType="end"/>
+    </w:r>
+    <w:r>
+      <w:rPr/>
+      <w:t xml:space="preserve"> di </w:t>
+    </w:r>
+    <w:r>
+      <w:rPr/>
+      <w:fldChar w:fldCharType="begin"/>
+    </w:r>
+    <w:r>
+      <w:rPr/>
+      <w:instrText xml:space="preserve"> NUMPAGES </w:instrText>
+    </w:r>
+    <w:r>
+      <w:rPr/>
+      <w:fldChar w:fldCharType="separate"/>
+    </w:r>
+    <w:r>
+      <w:rPr/>
+      <w:t>2</w:t>
+    </w:r>
+    <w:r>
+      <w:rPr/>
+      <w:fldChar w:fldCharType="end"/>
+    </w:r>
+  </w:p>
+  <w:p>
+    <w:pPr>
+      <w:pStyle w:val="Footer"/>
+      <w:rPr/>
+    </w:pPr>
+    <w:r>
+      <w:rPr/>
+      <w:fldChar w:fldCharType="begin"/>
+    </w:r>
+    <w:r>
+      <w:rPr/>
+      <w:instrText xml:space="preserve"> FILENAME </w:instrText>
     </w:r>
     <w:r>
       <w:rPr/>
@@ -2076,7 +2188,7 @@
     <w:pPr>
       <w:widowControl/>
       <w:suppressAutoHyphens w:val="true"/>
-      <w:overflowPunct w:val="false"/>
+      <w:overflowPunct w:val="true"/>
       <w:bidi w:val="0"/>
       <w:spacing w:before="0" w:after="0"/>
       <w:jc w:val="left"/>
@@ -2098,6 +2210,7 @@
   <w:style w:type="character" w:styleId="CollegamentoInternet">
     <w:name w:val="Collegamento Internet"/>
     <w:basedOn w:val="DefaultParagraphFont"/>
+    <w:qFormat/>
     <w:rPr>
       <w:color w:val="0000FF"/>
       <w:u w:val="single"/>
@@ -2116,22 +2229,22 @@
     <w:qFormat/>
     <w:rPr/>
   </w:style>
-  <w:style w:type="paragraph" w:styleId="Titolo">
-    <w:name w:val="Titolo"/>
+  <w:style w:type="paragraph" w:styleId="Heading">
+    <w:name w:val="Heading"/>
     <w:basedOn w:val="Normal"/>
-    <w:next w:val="Corpodeltesto"/>
+    <w:next w:val="BodyText"/>
     <w:qFormat/>
     <w:pPr>
       <w:keepNext w:val="true"/>
       <w:spacing w:before="240" w:after="120"/>
     </w:pPr>
     <w:rPr>
-      <w:rFonts w:ascii="Liberation Sans" w:hAnsi="Liberation Sans" w:eastAsia="Noto Sans CJK SC" w:cs="Lohit Devanagari"/>
+      <w:rFonts w:ascii="Liberation Sans" w:hAnsi="Liberation Sans" w:eastAsia="Noto Sans CJK SC" w:cs="Lohit Marathi"/>
       <w:sz w:val="28"/>
       <w:szCs w:val="28"/>
     </w:rPr>
   </w:style>
-  <w:style w:type="paragraph" w:styleId="Corpodeltesto">
+  <w:style w:type="paragraph" w:styleId="BodyText">
     <w:name w:val="Body Text"/>
     <w:basedOn w:val="Normal"/>
     <w:pPr>
@@ -2140,15 +2253,15 @@
     </w:pPr>
     <w:rPr/>
   </w:style>
-  <w:style w:type="paragraph" w:styleId="Elenco">
+  <w:style w:type="paragraph" w:styleId="List">
     <w:name w:val="List"/>
-    <w:basedOn w:val="Corpodeltesto"/>
+    <w:basedOn w:val="BodyText"/>
     <w:pPr/>
     <w:rPr>
       <w:rFonts w:cs="Lohit Devanagari"/>
     </w:rPr>
   </w:style>
-  <w:style w:type="paragraph" w:styleId="Didascalia">
+  <w:style w:type="paragraph" w:styleId="Caption">
     <w:name w:val="Caption"/>
     <w:basedOn w:val="Normal"/>
     <w:qFormat/>
@@ -2162,6 +2275,32 @@
       <w:iCs/>
       <w:sz w:val="24"/>
       <w:szCs w:val="24"/>
+    </w:rPr>
+  </w:style>
+  <w:style w:type="paragraph" w:styleId="Index">
+    <w:name w:val="Index"/>
+    <w:basedOn w:val="Normal"/>
+    <w:qFormat/>
+    <w:pPr>
+      <w:suppressLineNumbers/>
+    </w:pPr>
+    <w:rPr>
+      <w:rFonts w:cs="Lohit Marathi"/>
+    </w:rPr>
+  </w:style>
+  <w:style w:type="paragraph" w:styleId="Titolo">
+    <w:name w:val="Titolo"/>
+    <w:basedOn w:val="Normal"/>
+    <w:next w:val="BodyText"/>
+    <w:qFormat/>
+    <w:pPr>
+      <w:keepNext w:val="true"/>
+      <w:spacing w:before="240" w:after="120"/>
+    </w:pPr>
+    <w:rPr>
+      <w:rFonts w:ascii="Liberation Sans" w:hAnsi="Liberation Sans" w:eastAsia="Noto Sans CJK SC" w:cs="Lohit Devanagari"/>
+      <w:sz w:val="28"/>
+      <w:szCs w:val="28"/>
     </w:rPr>
   </w:style>
   <w:style w:type="paragraph" w:styleId="Indice">
@@ -2212,7 +2351,14 @@
     </w:pPr>
     <w:rPr/>
   </w:style>
-  <w:style w:type="paragraph" w:styleId="Pidipagina">
+  <w:style w:type="paragraph" w:styleId="HeaderandFooter">
+    <w:name w:val="Header and Footer"/>
+    <w:basedOn w:val="Normal"/>
+    <w:qFormat/>
+    <w:pPr/>
+    <w:rPr/>
+  </w:style>
+  <w:style w:type="paragraph" w:styleId="Footer">
     <w:name w:val="Footer"/>
     <w:basedOn w:val="Intestazioneepidipagina"/>
     <w:pPr>
@@ -2223,7 +2369,7 @@
   </w:style>
   <w:style w:type="paragraph" w:styleId="Pidipaginaasinistra">
     <w:name w:val="Piè di pagina a sinistra"/>
-    <w:basedOn w:val="Pidipagina"/>
+    <w:basedOn w:val="Footer"/>
     <w:qFormat/>
     <w:pPr>
       <w:suppressLineNumbers/>
@@ -2232,4 +2378,110 @@
     <w:rPr/>
   </w:style>
 </w:styles>
+</file>
+
+<file path=word/theme/theme1.xml><?xml version="1.0" encoding="utf-8"?>
+<a:theme xmlns:a="http://schemas.openxmlformats.org/drawingml/2006/main" xmlns:r="http://schemas.openxmlformats.org/officeDocument/2006/relationships" name="Office">
+  <a:themeElements>
+    <a:clrScheme name="LibreOffice">
+      <a:dk1>
+        <a:srgbClr val="000000"/>
+      </a:dk1>
+      <a:lt1>
+        <a:srgbClr val="ffffff"/>
+      </a:lt1>
+      <a:dk2>
+        <a:srgbClr val="000000"/>
+      </a:dk2>
+      <a:lt2>
+        <a:srgbClr val="ffffff"/>
+      </a:lt2>
+      <a:accent1>
+        <a:srgbClr val="18a303"/>
+      </a:accent1>
+      <a:accent2>
+        <a:srgbClr val="0369a3"/>
+      </a:accent2>
+      <a:accent3>
+        <a:srgbClr val="a33e03"/>
+      </a:accent3>
+      <a:accent4>
+        <a:srgbClr val="8e03a3"/>
+      </a:accent4>
+      <a:accent5>
+        <a:srgbClr val="c99c00"/>
+      </a:accent5>
+      <a:accent6>
+        <a:srgbClr val="c9211e"/>
+      </a:accent6>
+      <a:hlink>
+        <a:srgbClr val="0000ee"/>
+      </a:hlink>
+      <a:folHlink>
+        <a:srgbClr val="551a8b"/>
+      </a:folHlink>
+    </a:clrScheme>
+    <a:fontScheme name="Office">
+      <a:majorFont>
+        <a:latin typeface="Arial" pitchFamily="0" charset="1"/>
+        <a:ea typeface="DejaVu Sans" pitchFamily="0" charset="1"/>
+        <a:cs typeface="DejaVu Sans" pitchFamily="0" charset="1"/>
+      </a:majorFont>
+      <a:minorFont>
+        <a:latin typeface="Arial" pitchFamily="0" charset="1"/>
+        <a:ea typeface="DejaVu Sans" pitchFamily="0" charset="1"/>
+        <a:cs typeface="DejaVu Sans" pitchFamily="0" charset="1"/>
+      </a:minorFont>
+    </a:fontScheme>
+    <a:fmtScheme>
+      <a:fillStyleLst>
+        <a:solidFill>
+          <a:schemeClr val="phClr"/>
+        </a:solidFill>
+        <a:solidFill>
+          <a:schemeClr val="phClr"/>
+        </a:solidFill>
+        <a:solidFill>
+          <a:schemeClr val="phClr"/>
+        </a:solidFill>
+      </a:fillStyleLst>
+      <a:lnStyleLst>
+        <a:ln w="6350" cap="flat" cmpd="sng" algn="ctr">
+          <a:prstDash val="solid"/>
+          <a:miter/>
+        </a:ln>
+        <a:ln w="6350" cap="flat" cmpd="sng" algn="ctr">
+          <a:prstDash val="solid"/>
+          <a:miter/>
+        </a:ln>
+        <a:ln w="6350" cap="flat" cmpd="sng" algn="ctr">
+          <a:prstDash val="solid"/>
+          <a:miter/>
+        </a:ln>
+      </a:lnStyleLst>
+      <a:effectStyleLst>
+        <a:effectStyle>
+          <a:effectLst/>
+        </a:effectStyle>
+        <a:effectStyle>
+          <a:effectLst/>
+        </a:effectStyle>
+        <a:effectStyle>
+          <a:effectLst/>
+        </a:effectStyle>
+      </a:effectStyleLst>
+      <a:bgFillStyleLst>
+        <a:solidFill>
+          <a:schemeClr val="phClr"/>
+        </a:solidFill>
+        <a:solidFill>
+          <a:schemeClr val="phClr"/>
+        </a:solidFill>
+        <a:solidFill>
+          <a:schemeClr val="phClr"/>
+        </a:solidFill>
+      </a:bgFillStyleLst>
+    </a:fmtScheme>
+  </a:themeElements>
+</a:theme>
 </file>